--- a/report.docx
+++ b/report.docx
@@ -1042,6 +1042,15 @@
     </w:p>
     <w:p>
       <w:pPr>
+        <w:widowControl/>
+        <w:jc w:val="left"/>
+      </w:pPr>
+      <w:r>
+        <w:br w:type="page"/>
+      </w:r>
+    </w:p>
+    <w:p>
+      <w:pPr>
         <w:pStyle w:val="a5"/>
         <w:numPr>
           <w:ilvl w:val="0"/>
@@ -1049,10 +1058,13 @@
         </w:numPr>
         <w:ind w:leftChars="0"/>
       </w:pPr>
-      <w:r>
-        <w:rPr>
-          <w:rFonts w:hint="eastAsia"/>
-        </w:rPr>
+      <w:bookmarkStart w:id="0" w:name="_GoBack"/>
+      <w:bookmarkEnd w:id="0"/>
+      <w:r>
+        <w:rPr>
+          <w:rFonts w:hint="eastAsia"/>
+        </w:rPr>
+        <w:lastRenderedPageBreak/>
         <w:t>Robotsの機能</w:t>
       </w:r>
     </w:p>
@@ -1064,7 +1076,6 @@
         <w:rPr>
           <w:rFonts w:hint="eastAsia"/>
         </w:rPr>
-        <w:lastRenderedPageBreak/>
         <w:t>今回作成したRobotsは、ターミナルから実行することで遊ぶことができる、CLIアプリケーションである。</w:t>
       </w:r>
       <w:r>
@@ -1870,7 +1881,6 @@
         <w:jc w:val="center"/>
       </w:pPr>
       <w:r>
-        <w:lastRenderedPageBreak/>
         <w:t xml:space="preserve">表 </w:t>
       </w:r>
       <w:r>
@@ -4020,31 +4030,9 @@
         </w:rPr>
         <w:t>O(</w:t>
       </w:r>
-      <w:proofErr w:type="spellStart"/>
-      <w:r>
-        <w:rPr>
-          <w:rFonts w:hint="eastAsia"/>
-        </w:rPr>
-        <w:t>m_</w:t>
-      </w:r>
-      <w:r>
-        <w:t>height</w:t>
-      </w:r>
-      <w:proofErr w:type="spellEnd"/>
-      <w:r>
-        <w:rPr>
-          <w:rFonts w:hint="eastAsia"/>
-        </w:rPr>
-        <w:t xml:space="preserve"> </w:t>
-      </w:r>
-      <w:r>
-        <w:t xml:space="preserve">+ </w:t>
-      </w:r>
-      <w:proofErr w:type="spellStart"/>
-      <w:r>
-        <w:t>m_width</w:t>
-      </w:r>
-      <w:proofErr w:type="spellEnd"/>
+      <w:r>
+        <w:t>1</w:t>
+      </w:r>
       <w:r>
         <w:t>)</w:t>
       </w:r>
@@ -4106,6 +4094,38 @@
           <w:rFonts w:hint="eastAsia"/>
         </w:rPr>
         <w:t>であるといえる。</w:t>
+      </w:r>
+    </w:p>
+    <w:p>
+      <w:r>
+        <w:rPr>
+          <w:rFonts w:hint="eastAsia"/>
+        </w:rPr>
+        <w:t xml:space="preserve">　</w:t>
+      </w:r>
+      <w:r>
+        <w:rPr>
+          <w:rFonts w:hint="eastAsia"/>
+        </w:rPr>
+        <w:t>メモリ消費量は</w:t>
+      </w:r>
+      <w:r>
+        <w:t>move</w:t>
+      </w:r>
+      <w:r>
+        <w:rPr>
+          <w:rFonts w:hint="eastAsia"/>
+        </w:rPr>
+        <w:t>関数内のO</w:t>
+      </w:r>
+      <w:r>
+        <w:t>(1)</w:t>
+      </w:r>
+      <w:r>
+        <w:rPr>
+          <w:rFonts w:hint="eastAsia"/>
+        </w:rPr>
+        <w:t>の消費ですむ。</w:t>
       </w:r>
     </w:p>
     <w:p/>
@@ -4183,6 +4203,14 @@
         <w:t>関数内ではO(1)の処理をしていると言える。よって、ロボットの移動のオーダーはO(m)であるといえる。</w:t>
       </w:r>
     </w:p>
+    <w:p>
+      <w:r>
+        <w:rPr>
+          <w:rFonts w:hint="eastAsia"/>
+        </w:rPr>
+        <w:t xml:space="preserve">　メモリ消費量は、探索部分では、比較部分の消費だけのためO(1)、移動部分では、座標算出のため、O(n)のメモリを消費している。</w:t>
+      </w:r>
+    </w:p>
     <w:p/>
     <w:p>
       <w:pPr>
@@ -4215,6 +4243,14 @@
           <w:rFonts w:hint="eastAsia"/>
         </w:rPr>
         <w:t>でも述べたようにO(1)の処理を行っている。よって、ロボットの衝突のオーダーはO(1)であるといえる。</w:t>
+      </w:r>
+    </w:p>
+    <w:p>
+      <w:r>
+        <w:rPr>
+          <w:rFonts w:hint="eastAsia"/>
+        </w:rPr>
+        <w:t xml:space="preserve">　メモリ消費量は、予め生成されていた部分のみを使用し、直接メモリに与える影響はないため、O(0)である。</w:t>
       </w:r>
     </w:p>
     <w:p/>
@@ -4270,19 +4306,7 @@
         <w:rPr>
           <w:noProof/>
         </w:rPr>
-        <w:instrText xml:space="preserve"> SEQ </w:instrText>
-      </w:r>
-      <w:r>
-        <w:rPr>
-          <w:noProof/>
-        </w:rPr>
-        <w:instrText>リスト</w:instrText>
-      </w:r>
-      <w:r>
-        <w:rPr>
-          <w:noProof/>
-        </w:rPr>
-        <w:instrText xml:space="preserve"> \* ARABIC </w:instrText>
+        <w:instrText xml:space="preserve"> SEQ リスト \* ARABIC </w:instrText>
       </w:r>
       <w:r>
         <w:rPr>
@@ -4528,8 +4552,6 @@
               </w:rPr>
               <w:t>):</w:t>
             </w:r>
-            <w:bookmarkStart w:id="0" w:name="_GoBack"/>
-            <w:bookmarkEnd w:id="0"/>
           </w:p>
           <w:p>
             <w:pPr>
@@ -19762,7 +19784,7 @@
 </file>
 
 <file path=customXml/itemProps1.xml><?xml version="1.0" encoding="utf-8"?>
-<ds:datastoreItem xmlns:ds="http://schemas.openxmlformats.org/officeDocument/2006/customXml" ds:itemID="{56935F75-FA8A-4FB4-9FFE-572DE376E5BB}">
+<ds:datastoreItem xmlns:ds="http://schemas.openxmlformats.org/officeDocument/2006/customXml" ds:itemID="{13C5FFD4-32C4-4EA4-A2D3-5F754D801686}">
   <ds:schemaRefs>
     <ds:schemaRef ds:uri="http://schemas.openxmlformats.org/officeDocument/2006/bibliography"/>
   </ds:schemaRefs>
